--- a/assets/CV (Shih-Ni Prim_September 2023_abridged).docx
+++ b/assets/CV (Shih-Ni Prim_September 2023_abridged).docx
@@ -256,8 +256,13 @@
     </w:p>
     <w:p>
       <w:pPr>
-        <w:rPr>
-          <w:rFonts w:asciiTheme="minorHAnsi" w:hAnsiTheme="minorHAnsi" w:cstheme="minorHAnsi"/>
+        <w:tabs>
+          <w:tab w:val="left" w:pos="720"/>
+          <w:tab w:val="right" w:pos="8640"/>
+        </w:tabs>
+        <w:rPr>
+          <w:rFonts w:asciiTheme="minorHAnsi" w:hAnsiTheme="minorHAnsi" w:cstheme="minorHAnsi"/>
+          <w:bCs/>
         </w:rPr>
       </w:pPr>
     </w:p>
@@ -272,6 +277,83 @@
         <w:rPr>
           <w:rFonts w:asciiTheme="minorHAnsi" w:hAnsiTheme="minorHAnsi" w:cstheme="minorHAnsi"/>
         </w:rPr>
+        <w:t>Research Interests</w:t>
+      </w:r>
+    </w:p>
+    <w:p>
+      <w:pPr>
+        <w:rPr>
+          <w:rFonts w:asciiTheme="minorHAnsi" w:hAnsiTheme="minorHAnsi" w:cstheme="minorHAnsi"/>
+          <w:b/>
+        </w:rPr>
+      </w:pPr>
+    </w:p>
+    <w:p>
+      <w:pPr>
+        <w:rPr>
+          <w:rFonts w:asciiTheme="minorHAnsi" w:hAnsiTheme="minorHAnsi" w:cstheme="minorHAnsi"/>
+        </w:rPr>
+      </w:pPr>
+      <w:r>
+        <w:rPr>
+          <w:rFonts w:asciiTheme="minorHAnsi" w:hAnsiTheme="minorHAnsi" w:cstheme="minorHAnsi"/>
+        </w:rPr>
+        <w:t>Bayesian inference</w:t>
+      </w:r>
+      <w:r>
+        <w:rPr>
+          <w:rFonts w:asciiTheme="minorHAnsi" w:hAnsiTheme="minorHAnsi" w:cstheme="minorHAnsi"/>
+        </w:rPr>
+        <w:t>, s</w:t>
+      </w:r>
+      <w:r>
+        <w:rPr>
+          <w:rFonts w:asciiTheme="minorHAnsi" w:hAnsiTheme="minorHAnsi" w:cstheme="minorHAnsi"/>
+        </w:rPr>
+        <w:t>patial and spatiotemporal statistics</w:t>
+      </w:r>
+      <w:r>
+        <w:rPr>
+          <w:rFonts w:asciiTheme="minorHAnsi" w:hAnsiTheme="minorHAnsi" w:cstheme="minorHAnsi"/>
+        </w:rPr>
+        <w:t>, c</w:t>
+      </w:r>
+      <w:r>
+        <w:rPr>
+          <w:rFonts w:asciiTheme="minorHAnsi" w:hAnsiTheme="minorHAnsi" w:cstheme="minorHAnsi"/>
+        </w:rPr>
+        <w:t>limate and environmental applications</w:t>
+      </w:r>
+      <w:r>
+        <w:rPr>
+          <w:rFonts w:asciiTheme="minorHAnsi" w:hAnsiTheme="minorHAnsi" w:cstheme="minorHAnsi"/>
+        </w:rPr>
+        <w:t>, medical image analysis</w:t>
+      </w:r>
+    </w:p>
+    <w:p>
+      <w:pPr>
+        <w:tabs>
+          <w:tab w:val="left" w:pos="720"/>
+          <w:tab w:val="right" w:pos="8640"/>
+        </w:tabs>
+        <w:rPr>
+          <w:rFonts w:asciiTheme="minorHAnsi" w:hAnsiTheme="minorHAnsi" w:cstheme="minorHAnsi"/>
+          <w:bCs/>
+        </w:rPr>
+      </w:pPr>
+    </w:p>
+    <w:p>
+      <w:pPr>
+        <w:pStyle w:val="Heading1"/>
+        <w:rPr>
+          <w:rFonts w:asciiTheme="minorHAnsi" w:hAnsiTheme="minorHAnsi" w:cstheme="minorHAnsi"/>
+        </w:rPr>
+      </w:pPr>
+      <w:r>
+        <w:rPr>
+          <w:rFonts w:asciiTheme="minorHAnsi" w:hAnsiTheme="minorHAnsi" w:cstheme="minorHAnsi"/>
+        </w:rPr>
         <w:t>Computer Skills</w:t>
       </w:r>
     </w:p>
@@ -318,16 +400,8 @@
         <w:rPr>
           <w:rFonts w:asciiTheme="minorHAnsi" w:hAnsiTheme="minorHAnsi" w:cstheme="minorHAnsi"/>
         </w:rPr>
-        <w:t xml:space="preserve">, </w:t>
-      </w:r>
-      <w:proofErr w:type="spellStart"/>
-      <w:r>
-        <w:rPr>
-          <w:rFonts w:asciiTheme="minorHAnsi" w:hAnsiTheme="minorHAnsi" w:cstheme="minorHAnsi"/>
-        </w:rPr>
-        <w:t>Matlab</w:t>
-      </w:r>
-      <w:proofErr w:type="spellEnd"/>
+        <w:t>, Matlab</w:t>
+      </w:r>
       <w:r>
         <w:rPr>
           <w:rFonts w:asciiTheme="minorHAnsi" w:hAnsiTheme="minorHAnsi" w:cstheme="minorHAnsi"/>
@@ -338,13 +412,6 @@
     <w:p>
       <w:pPr>
         <w:rPr>
-          <w:rFonts w:asciiTheme="minorHAnsi" w:hAnsiTheme="minorHAnsi" w:cstheme="minorHAnsi"/>
-        </w:rPr>
-      </w:pPr>
-    </w:p>
-    <w:p>
-      <w:pPr>
-        <w:rPr>
           <w:bCs/>
         </w:rPr>
       </w:pPr>
@@ -435,17 +502,8 @@
           <w:bCs/>
         </w:rPr>
         <w:tab/>
-        <w:t xml:space="preserve">August 2022 to </w:t>
-      </w:r>
-      <w:proofErr w:type="gramStart"/>
-      <w:r>
-        <w:rPr>
-          <w:rFonts w:asciiTheme="minorHAnsi" w:hAnsiTheme="minorHAnsi" w:cstheme="minorHAnsi"/>
-          <w:bCs/>
-        </w:rPr>
-        <w:t>present</w:t>
-      </w:r>
-      <w:proofErr w:type="gramEnd"/>
+        <w:t>August 2022 to present</w:t>
+      </w:r>
     </w:p>
     <w:p>
       <w:pPr>
@@ -522,73 +580,64 @@
           <w:rFonts w:asciiTheme="minorHAnsi" w:hAnsiTheme="minorHAnsi" w:cstheme="minorHAnsi"/>
           <w:bCs/>
         </w:rPr>
+        <w:t xml:space="preserve"> research</w:t>
+      </w:r>
+    </w:p>
+    <w:p>
+      <w:pPr>
+        <w:tabs>
+          <w:tab w:val="right" w:pos="8640"/>
+        </w:tabs>
+        <w:rPr>
+          <w:rFonts w:asciiTheme="minorHAnsi" w:hAnsiTheme="minorHAnsi" w:cstheme="minorHAnsi"/>
+        </w:rPr>
+      </w:pPr>
+    </w:p>
+    <w:p>
+      <w:pPr>
+        <w:tabs>
+          <w:tab w:val="right" w:pos="8640"/>
+        </w:tabs>
+        <w:rPr>
+          <w:rFonts w:asciiTheme="minorHAnsi" w:hAnsiTheme="minorHAnsi" w:cstheme="minorHAnsi"/>
+          <w:bCs/>
+        </w:rPr>
+      </w:pPr>
+      <w:r>
+        <w:rPr>
+          <w:rFonts w:asciiTheme="minorHAnsi" w:hAnsiTheme="minorHAnsi" w:cstheme="minorHAnsi"/>
+          <w:b/>
+        </w:rPr>
+        <w:t xml:space="preserve">North Carolina State University, </w:t>
+      </w:r>
+      <w:r>
+        <w:rPr>
+          <w:rFonts w:asciiTheme="minorHAnsi" w:hAnsiTheme="minorHAnsi" w:cstheme="minorHAnsi"/>
+          <w:bCs/>
+        </w:rPr>
+        <w:t>Raleigh, NC</w:t>
+      </w:r>
+      <w:r>
+        <w:rPr>
+          <w:rFonts w:asciiTheme="minorHAnsi" w:hAnsiTheme="minorHAnsi" w:cstheme="minorHAnsi"/>
+          <w:bCs/>
+        </w:rPr>
+        <w:tab/>
+      </w:r>
+      <w:r>
+        <w:rPr>
+          <w:rFonts w:asciiTheme="minorHAnsi" w:hAnsiTheme="minorHAnsi" w:cstheme="minorHAnsi"/>
+          <w:bCs/>
+        </w:rPr>
+        <w:t>Summer</w:t>
+      </w:r>
+      <w:r>
+        <w:rPr>
+          <w:rFonts w:asciiTheme="minorHAnsi" w:hAnsiTheme="minorHAnsi" w:cstheme="minorHAnsi"/>
+          <w:bCs/>
+        </w:rPr>
         <w:t xml:space="preserve"> </w:t>
       </w:r>
-      <w:proofErr w:type="gramStart"/>
-      <w:r>
-        <w:rPr>
-          <w:rFonts w:asciiTheme="minorHAnsi" w:hAnsiTheme="minorHAnsi" w:cstheme="minorHAnsi"/>
-          <w:bCs/>
-        </w:rPr>
-        <w:t>research</w:t>
-      </w:r>
-      <w:proofErr w:type="gramEnd"/>
-    </w:p>
-    <w:p>
-      <w:pPr>
-        <w:tabs>
-          <w:tab w:val="right" w:pos="8640"/>
-        </w:tabs>
-        <w:rPr>
-          <w:rFonts w:asciiTheme="minorHAnsi" w:hAnsiTheme="minorHAnsi" w:cstheme="minorHAnsi"/>
-        </w:rPr>
-      </w:pPr>
-    </w:p>
-    <w:p>
-      <w:pPr>
-        <w:tabs>
-          <w:tab w:val="right" w:pos="8640"/>
-        </w:tabs>
-        <w:rPr>
-          <w:rFonts w:asciiTheme="minorHAnsi" w:hAnsiTheme="minorHAnsi" w:cstheme="minorHAnsi"/>
-          <w:bCs/>
-        </w:rPr>
-      </w:pPr>
-      <w:r>
-        <w:rPr>
-          <w:rFonts w:asciiTheme="minorHAnsi" w:hAnsiTheme="minorHAnsi" w:cstheme="minorHAnsi"/>
-          <w:b/>
-        </w:rPr>
-        <w:t xml:space="preserve">North Carolina State University, </w:t>
-      </w:r>
-      <w:r>
-        <w:rPr>
-          <w:rFonts w:asciiTheme="minorHAnsi" w:hAnsiTheme="minorHAnsi" w:cstheme="minorHAnsi"/>
-          <w:bCs/>
-        </w:rPr>
-        <w:t>Raleigh, NC</w:t>
-      </w:r>
-      <w:r>
-        <w:rPr>
-          <w:rFonts w:asciiTheme="minorHAnsi" w:hAnsiTheme="minorHAnsi" w:cstheme="minorHAnsi"/>
-          <w:bCs/>
-        </w:rPr>
-        <w:tab/>
-      </w:r>
-      <w:r>
-        <w:rPr>
-          <w:rFonts w:asciiTheme="minorHAnsi" w:hAnsiTheme="minorHAnsi" w:cstheme="minorHAnsi"/>
-          <w:bCs/>
-        </w:rPr>
-        <w:t>Summer</w:t>
-      </w:r>
-      <w:r>
-        <w:rPr>
-          <w:rFonts w:asciiTheme="minorHAnsi" w:hAnsiTheme="minorHAnsi" w:cstheme="minorHAnsi"/>
-          <w:bCs/>
-        </w:rPr>
-        <w:t xml:space="preserve"> </w:t>
-      </w:r>
       <w:r>
         <w:rPr>
           <w:rFonts w:asciiTheme="minorHAnsi" w:hAnsiTheme="minorHAnsi" w:cstheme="minorHAnsi"/>
@@ -601,17 +650,8 @@
           <w:rFonts w:asciiTheme="minorHAnsi" w:hAnsiTheme="minorHAnsi" w:cstheme="minorHAnsi"/>
           <w:bCs/>
         </w:rPr>
-        <w:t xml:space="preserve">, July 2023 to </w:t>
-      </w:r>
-      <w:proofErr w:type="gramStart"/>
-      <w:r>
-        <w:rPr>
-          <w:rFonts w:asciiTheme="minorHAnsi" w:hAnsiTheme="minorHAnsi" w:cstheme="minorHAnsi"/>
-          <w:bCs/>
-        </w:rPr>
-        <w:t>present</w:t>
-      </w:r>
-      <w:proofErr w:type="gramEnd"/>
+        <w:t>, July 2023 to present</w:t>
+      </w:r>
     </w:p>
     <w:p>
       <w:pPr>
@@ -920,16 +960,8 @@
         <w:rPr>
           <w:rFonts w:asciiTheme="minorHAnsi" w:hAnsiTheme="minorHAnsi" w:cstheme="minorHAnsi"/>
         </w:rPr>
-        <w:t xml:space="preserve">Create tables and plots and help with writing and editing for </w:t>
-      </w:r>
-      <w:proofErr w:type="gramStart"/>
-      <w:r>
-        <w:rPr>
-          <w:rFonts w:asciiTheme="minorHAnsi" w:hAnsiTheme="minorHAnsi" w:cstheme="minorHAnsi"/>
-        </w:rPr>
-        <w:t>publication</w:t>
-      </w:r>
-      <w:proofErr w:type="gramEnd"/>
+        <w:t>Create tables and plots and help with writing and editing for publication</w:t>
+      </w:r>
     </w:p>
     <w:p>
       <w:pPr>
@@ -983,16 +1015,8 @@
         <w:rPr>
           <w:rFonts w:asciiTheme="minorHAnsi" w:hAnsiTheme="minorHAnsi" w:cstheme="minorHAnsi"/>
         </w:rPr>
-        <w:t xml:space="preserve">for studies that utilize machine learning for </w:t>
-      </w:r>
-      <w:proofErr w:type="gramStart"/>
-      <w:r>
-        <w:rPr>
-          <w:rFonts w:asciiTheme="minorHAnsi" w:hAnsiTheme="minorHAnsi" w:cstheme="minorHAnsi"/>
-        </w:rPr>
-        <w:t>classification</w:t>
-      </w:r>
-      <w:proofErr w:type="gramEnd"/>
+        <w:t>for studies that utilize machine learning for classification</w:t>
+      </w:r>
     </w:p>
     <w:p>
       <w:pPr>
@@ -1001,24 +1025,14 @@
         </w:tabs>
         <w:rPr>
           <w:rFonts w:asciiTheme="minorHAnsi" w:hAnsiTheme="minorHAnsi" w:cstheme="minorHAnsi"/>
-          <w:b/>
-        </w:rPr>
-      </w:pPr>
-    </w:p>
-    <w:p>
-      <w:pPr>
-        <w:tabs>
-          <w:tab w:val="right" w:pos="8640"/>
-        </w:tabs>
-        <w:rPr>
-          <w:rFonts w:asciiTheme="minorHAnsi" w:hAnsiTheme="minorHAnsi" w:cstheme="minorHAnsi"/>
-        </w:rPr>
-      </w:pPr>
-      <w:r>
-        <w:rPr>
-          <w:rFonts w:asciiTheme="minorHAnsi" w:hAnsiTheme="minorHAnsi" w:cstheme="minorHAnsi"/>
-          <w:b/>
-        </w:rPr>
+        </w:rPr>
+      </w:pPr>
+      <w:r>
+        <w:rPr>
+          <w:rFonts w:asciiTheme="minorHAnsi" w:hAnsiTheme="minorHAnsi" w:cstheme="minorHAnsi"/>
+          <w:b/>
+        </w:rPr>
+        <w:lastRenderedPageBreak/>
         <w:t>Research Collaborator</w:t>
       </w:r>
       <w:r>
@@ -1086,23 +1100,14 @@
         <w:rPr>
           <w:rFonts w:asciiTheme="minorHAnsi" w:hAnsiTheme="minorHAnsi" w:cstheme="minorHAnsi"/>
         </w:rPr>
-        <w:lastRenderedPageBreak/>
         <w:t>E</w:t>
       </w:r>
       <w:r>
         <w:rPr>
           <w:rFonts w:asciiTheme="minorHAnsi" w:hAnsiTheme="minorHAnsi" w:cstheme="minorHAnsi"/>
         </w:rPr>
-        <w:t xml:space="preserve">xamined how writing tutoring can influence students’ writing and their perception of their writing </w:t>
-      </w:r>
-      <w:proofErr w:type="gramStart"/>
-      <w:r>
-        <w:rPr>
-          <w:rFonts w:asciiTheme="minorHAnsi" w:hAnsiTheme="minorHAnsi" w:cstheme="minorHAnsi"/>
-        </w:rPr>
-        <w:t>skills</w:t>
-      </w:r>
-      <w:proofErr w:type="gramEnd"/>
+        <w:t>xamined how writing tutoring can influence students’ writing and their perception of their writing skills</w:t>
+      </w:r>
     </w:p>
     <w:p>
       <w:pPr>
@@ -1118,16 +1123,8 @@
         <w:rPr>
           <w:rFonts w:asciiTheme="minorHAnsi" w:hAnsiTheme="minorHAnsi" w:cstheme="minorHAnsi"/>
         </w:rPr>
-        <w:t xml:space="preserve">Conducted data cleaning and statistical </w:t>
-      </w:r>
-      <w:proofErr w:type="gramStart"/>
-      <w:r>
-        <w:rPr>
-          <w:rFonts w:asciiTheme="minorHAnsi" w:hAnsiTheme="minorHAnsi" w:cstheme="minorHAnsi"/>
-        </w:rPr>
-        <w:t>analyses</w:t>
-      </w:r>
-      <w:proofErr w:type="gramEnd"/>
+        <w:t>Conducted data cleaning and statistical analyses</w:t>
+      </w:r>
     </w:p>
     <w:p>
       <w:pPr>
@@ -1428,7 +1425,31 @@
         <w:rPr>
           <w:rFonts w:asciiTheme="minorHAnsi" w:hAnsiTheme="minorHAnsi" w:cstheme="minorHAnsi"/>
         </w:rPr>
-        <w:t>With Brian Reich and Yawen Guan, “Multivariate Spectral Confounder Adjustment.”</w:t>
+        <w:t>With Brian Reich and Yawen Guan, “</w:t>
+      </w:r>
+      <w:r>
+        <w:rPr>
+          <w:rFonts w:asciiTheme="minorHAnsi" w:hAnsiTheme="minorHAnsi" w:cstheme="minorHAnsi"/>
+        </w:rPr>
+        <w:t>A Multivariate Spectral Model with Adjustment for Unmeasured Confounders</w:t>
+      </w:r>
+      <w:r>
+        <w:rPr>
+          <w:rFonts w:asciiTheme="minorHAnsi" w:hAnsiTheme="minorHAnsi" w:cstheme="minorHAnsi"/>
+        </w:rPr>
+        <w:t>.</w:t>
+      </w:r>
+      <w:r>
+        <w:rPr>
+          <w:rFonts w:asciiTheme="minorHAnsi" w:hAnsiTheme="minorHAnsi" w:cstheme="minorHAnsi"/>
+        </w:rPr>
+        <w:t>”</w:t>
+      </w:r>
+      <w:r>
+        <w:rPr>
+          <w:rFonts w:asciiTheme="minorHAnsi" w:hAnsiTheme="minorHAnsi" w:cstheme="minorHAnsi"/>
+        </w:rPr>
+        <w:t xml:space="preserve"> </w:t>
       </w:r>
     </w:p>
     <w:p>
@@ -1564,7 +1585,6 @@
         </w:rPr>
         <w:t xml:space="preserve">Munley </w:t>
       </w:r>
-      <w:proofErr w:type="gramStart"/>
       <w:r>
         <w:rPr>
           <w:rFonts w:asciiTheme="minorHAnsi" w:hAnsiTheme="minorHAnsi" w:cstheme="minorHAnsi"/>
@@ -1581,14 +1601,7 @@
         <w:rPr>
           <w:rFonts w:asciiTheme="minorHAnsi" w:hAnsiTheme="minorHAnsi" w:cstheme="minorHAnsi"/>
         </w:rPr>
-        <w:t>,  Bourland</w:t>
-      </w:r>
-      <w:proofErr w:type="gramEnd"/>
-      <w:r>
-        <w:rPr>
-          <w:rFonts w:asciiTheme="minorHAnsi" w:hAnsiTheme="minorHAnsi" w:cstheme="minorHAnsi"/>
-        </w:rPr>
-        <w:t xml:space="preserve"> JD, </w:t>
+        <w:t xml:space="preserve">,  Bourland JD, </w:t>
       </w:r>
       <w:r>
         <w:rPr>
@@ -1804,21 +1817,8 @@
         <w:t xml:space="preserve">, edited by </w:t>
       </w:r>
       <w:r>
-        <w:t xml:space="preserve">Adam E. M. </w:t>
-      </w:r>
-      <w:proofErr w:type="spellStart"/>
-      <w:r>
-        <w:t>Eltorai</w:t>
-      </w:r>
-      <w:proofErr w:type="spellEnd"/>
-      <w:r>
-        <w:t xml:space="preserve">, Jeffrey A. Bakal, Daniel W. Kim, David E. </w:t>
-      </w:r>
-      <w:proofErr w:type="spellStart"/>
-      <w:r>
-        <w:t>Wazer</w:t>
-      </w:r>
-      <w:proofErr w:type="spellEnd"/>
+        <w:t>Adam E. M. Eltorai, Jeffrey A. Bakal, Daniel W. Kim, David E. Wazer</w:t>
+      </w:r>
       <w:r>
         <w:t xml:space="preserve">, </w:t>
       </w:r>
@@ -2026,16 +2026,8 @@
         <w:rPr>
           <w:rFonts w:asciiTheme="minorHAnsi" w:hAnsiTheme="minorHAnsi" w:cstheme="minorHAnsi"/>
         </w:rPr>
-        <w:t xml:space="preserve"> H, </w:t>
-      </w:r>
-      <w:proofErr w:type="spellStart"/>
-      <w:r>
-        <w:rPr>
-          <w:rFonts w:asciiTheme="minorHAnsi" w:hAnsiTheme="minorHAnsi" w:cstheme="minorHAnsi"/>
-        </w:rPr>
-        <w:t>Debinski</w:t>
-      </w:r>
-      <w:proofErr w:type="spellEnd"/>
+        <w:t xml:space="preserve"> H, Debinski</w:t>
+      </w:r>
       <w:r>
         <w:rPr>
           <w:rFonts w:asciiTheme="minorHAnsi" w:hAnsiTheme="minorHAnsi" w:cstheme="minorHAnsi"/>
@@ -2249,6 +2241,7 @@
           <w:b/>
           <w:bCs/>
         </w:rPr>
+        <w:lastRenderedPageBreak/>
         <w:t>Prim S.</w:t>
       </w:r>
       <w:r>
@@ -2296,7 +2289,6 @@
         <w:rPr>
           <w:rFonts w:asciiTheme="minorHAnsi" w:hAnsiTheme="minorHAnsi" w:cstheme="minorHAnsi"/>
         </w:rPr>
-        <w:lastRenderedPageBreak/>
         <w:t xml:space="preserve">Severino C, </w:t>
       </w:r>
       <w:r>
@@ -2645,13 +2637,6 @@
     </w:p>
     <w:p/>
     <w:p>
-      <w:pPr>
-        <w:rPr>
-          <w:rFonts w:asciiTheme="minorHAnsi" w:hAnsiTheme="minorHAnsi" w:cstheme="minorHAnsi"/>
-          <w:b/>
-          <w:bCs/>
-        </w:rPr>
-      </w:pPr>
       <w:r>
         <w:rPr>
           <w:b/>
@@ -2666,16 +2651,8 @@
         <w:rPr>
           <w:i/>
         </w:rPr>
-        <w:t xml:space="preserve">Das Lied von der </w:t>
-      </w:r>
-      <w:proofErr w:type="spellStart"/>
-      <w:r>
-        <w:rPr>
-          <w:i/>
-        </w:rPr>
-        <w:t>Erde</w:t>
-      </w:r>
-      <w:proofErr w:type="spellEnd"/>
+        <w:t>Das Lied von der Erde</w:t>
+      </w:r>
       <w:r>
         <w:t>: An Intellectual Journey Across Cultures and Beyond Life and Death.” Center for the Interdisciplinary Study of Music, University of California at Santa Barbara, CA, January 16–17</w:t>
       </w:r>
@@ -2683,10 +2660,13 @@
         <w:t>, 2010.</w:t>
       </w:r>
     </w:p>
-    <w:p>
-      <w:pPr>
-        <w:rPr>
-          <w:rFonts w:asciiTheme="minorHAnsi" w:hAnsiTheme="minorHAnsi" w:cstheme="minorHAnsi"/>
+    <w:p/>
+    <w:p>
+      <w:pPr>
+        <w:rPr>
+          <w:rFonts w:asciiTheme="minorHAnsi" w:hAnsiTheme="minorHAnsi" w:cstheme="minorHAnsi"/>
+          <w:b/>
+          <w:bCs/>
         </w:rPr>
       </w:pPr>
     </w:p>
@@ -2723,6 +2703,7 @@
           <w:rFonts w:asciiTheme="minorHAnsi" w:hAnsiTheme="minorHAnsi" w:cstheme="minorHAnsi"/>
           <w:b/>
         </w:rPr>
+        <w:lastRenderedPageBreak/>
         <w:t>Book Reviewer</w:t>
       </w:r>
     </w:p>
@@ -2790,19 +2771,11 @@
           <w:rFonts w:asciiTheme="minorHAnsi" w:hAnsiTheme="minorHAnsi" w:cstheme="minorHAnsi"/>
         </w:rPr>
       </w:pPr>
-    </w:p>
-    <w:p>
-      <w:pPr>
-        <w:rPr>
-          <w:rFonts w:asciiTheme="minorHAnsi" w:hAnsiTheme="minorHAnsi" w:cstheme="minorHAnsi"/>
-        </w:rPr>
-      </w:pPr>
-      <w:r>
-        <w:rPr>
-          <w:rFonts w:asciiTheme="minorHAnsi" w:hAnsiTheme="minorHAnsi" w:cstheme="minorHAnsi"/>
-          <w:b/>
-        </w:rPr>
-        <w:lastRenderedPageBreak/>
+      <w:r>
+        <w:rPr>
+          <w:rFonts w:asciiTheme="minorHAnsi" w:hAnsiTheme="minorHAnsi" w:cstheme="minorHAnsi"/>
+          <w:b/>
+        </w:rPr>
         <w:t xml:space="preserve">Article </w:t>
       </w:r>
       <w:r>
@@ -2984,16 +2957,8 @@
         <w:rPr>
           <w:rFonts w:asciiTheme="minorHAnsi" w:hAnsiTheme="minorHAnsi" w:cstheme="minorHAnsi"/>
         </w:rPr>
-        <w:t xml:space="preserve">22 to </w:t>
-      </w:r>
-      <w:proofErr w:type="gramStart"/>
-      <w:r>
-        <w:rPr>
-          <w:rFonts w:asciiTheme="minorHAnsi" w:hAnsiTheme="minorHAnsi" w:cstheme="minorHAnsi"/>
-        </w:rPr>
-        <w:t>present</w:t>
-      </w:r>
-      <w:proofErr w:type="gramEnd"/>
+        <w:t>22 to present</w:t>
+      </w:r>
     </w:p>
     <w:p>
       <w:pPr>
@@ -3358,14 +3323,12 @@
         </w:rPr>
         <w:t xml:space="preserve">Email: </w:t>
       </w:r>
-      <w:proofErr w:type="spellStart"/>
       <w:r>
         <w:rPr>
           <w:rFonts w:asciiTheme="minorHAnsi" w:hAnsiTheme="minorHAnsi" w:cstheme="minorHAnsi"/>
         </w:rPr>
         <w:t>bjreich</w:t>
       </w:r>
-      <w:proofErr w:type="spellEnd"/>
       <w:r>
         <w:rPr>
           <w:rFonts w:asciiTheme="minorHAnsi" w:hAnsiTheme="minorHAnsi" w:cstheme="minorHAnsi"/>
@@ -3553,20 +3516,6 @@
         </w:rPr>
         <w:t>justin_post@ncsu.edu</w:t>
       </w:r>
-    </w:p>
-    <w:p>
-      <w:pPr>
-        <w:rPr>
-          <w:rFonts w:asciiTheme="minorHAnsi" w:hAnsiTheme="minorHAnsi" w:cstheme="minorHAnsi"/>
-        </w:rPr>
-      </w:pPr>
-    </w:p>
-    <w:p>
-      <w:pPr>
-        <w:rPr>
-          <w:rFonts w:asciiTheme="minorHAnsi" w:hAnsiTheme="minorHAnsi" w:cstheme="minorHAnsi"/>
-        </w:rPr>
-      </w:pPr>
     </w:p>
     <w:p>
       <w:pPr>
@@ -3763,16 +3712,8 @@
         <w:rPr>
           <w:i/>
         </w:rPr>
-        <w:t xml:space="preserve">Das Lied von der </w:t>
-      </w:r>
-      <w:proofErr w:type="spellStart"/>
-      <w:r>
-        <w:rPr>
-          <w:i/>
-        </w:rPr>
-        <w:t>Erde</w:t>
-      </w:r>
-      <w:proofErr w:type="spellEnd"/>
+        <w:t>Das Lied von der Erde</w:t>
+      </w:r>
       <w:r>
         <w:t>: An Intellectual Journey across Cultures and Beyond Life and Death</w:t>
       </w:r>
@@ -4344,16 +4285,8 @@
         <w:rPr>
           <w:bCs/>
         </w:rPr>
-        <w:t xml:space="preserve">Used music as artifacts to help students think about history in the appropriate contexts and cultivate critical </w:t>
-      </w:r>
-      <w:proofErr w:type="gramStart"/>
-      <w:r>
-        <w:rPr>
-          <w:bCs/>
-        </w:rPr>
-        <w:t>thinking</w:t>
-      </w:r>
-      <w:proofErr w:type="gramEnd"/>
+        <w:t>Used music as artifacts to help students think about history in the appropriate contexts and cultivate critical thinking</w:t>
+      </w:r>
     </w:p>
     <w:p>
       <w:pPr>
@@ -4378,14 +4311,12 @@
         </w:rPr>
         <w:t xml:space="preserve">study guides for </w:t>
       </w:r>
-      <w:proofErr w:type="gramStart"/>
       <w:r>
         <w:rPr>
           <w:bCs/>
         </w:rPr>
         <w:t>exams</w:t>
       </w:r>
-      <w:proofErr w:type="gramEnd"/>
     </w:p>
     <w:p>
       <w:pPr>
@@ -4414,14 +4345,7 @@
         <w:rPr>
           <w:bCs/>
         </w:rPr>
-        <w:t xml:space="preserve"> research </w:t>
-      </w:r>
-      <w:proofErr w:type="gramStart"/>
-      <w:r>
-        <w:rPr>
-          <w:bCs/>
-        </w:rPr>
-        <w:t>paper</w:t>
+        <w:t xml:space="preserve"> research paper</w:t>
       </w:r>
       <w:r>
         <w:rPr>
@@ -4429,7 +4353,6 @@
         </w:rPr>
         <w:t>s</w:t>
       </w:r>
-      <w:proofErr w:type="gramEnd"/>
     </w:p>
     <w:p>
       <w:pPr>
@@ -4689,18 +4612,8 @@
           <w:sz w:val="24"/>
           <w:szCs w:val="24"/>
         </w:rPr>
-        <w:t xml:space="preserve">tutoring sessions per </w:t>
-      </w:r>
-      <w:proofErr w:type="gramStart"/>
-      <w:r>
-        <w:rPr>
-          <w:rFonts w:ascii="Times New Roman" w:hAnsi="Times New Roman"/>
-          <w:sz w:val="24"/>
-          <w:szCs w:val="24"/>
-        </w:rPr>
-        <w:t>week</w:t>
-      </w:r>
-      <w:proofErr w:type="gramEnd"/>
+        <w:t>tutoring sessions per week</w:t>
+      </w:r>
     </w:p>
     <w:p>
       <w:pPr>
@@ -4722,18 +4635,8 @@
           <w:sz w:val="24"/>
           <w:szCs w:val="24"/>
         </w:rPr>
-        <w:t xml:space="preserve">Provided feedback for papers through online </w:t>
-      </w:r>
-      <w:proofErr w:type="gramStart"/>
-      <w:r>
-        <w:rPr>
-          <w:rFonts w:ascii="Times New Roman" w:hAnsi="Times New Roman"/>
-          <w:sz w:val="24"/>
-          <w:szCs w:val="24"/>
-        </w:rPr>
-        <w:t>tutoring</w:t>
-      </w:r>
-      <w:proofErr w:type="gramEnd"/>
+        <w:t>Provided feedback for papers through online tutoring</w:t>
+      </w:r>
     </w:p>
     <w:p>
       <w:pPr>

--- a/assets/CV (Shih-Ni Prim_September 2023_abridged).docx
+++ b/assets/CV (Shih-Ni Prim_September 2023_abridged).docx
@@ -26,6 +26,8 @@
     <w:tbl>
       <w:tblPr>
         <w:tblStyle w:val="TableGrid"/>
+        <w:tblpPr w:leftFromText="180" w:rightFromText="180" w:vertAnchor="text" w:tblpY="1"/>
+        <w:tblOverlap w:val="never"/>
         <w:tblW w:w="2500" w:type="pct"/>
         <w:tblBorders>
           <w:top w:val="none" w:sz="0" w:space="0" w:color="auto"/>
@@ -48,9 +50,6 @@
           <w:p>
             <w:pPr>
               <w:widowControl w:val="0"/>
-              <w:rPr>
-                <w:rFonts w:asciiTheme="minorHAnsi" w:hAnsiTheme="minorHAnsi" w:cstheme="minorHAnsi"/>
-              </w:rPr>
             </w:pPr>
             <w:hyperlink r:id="rId7" w:history="1">
               <w:r>
@@ -71,15 +70,50 @@
               <w:t xml:space="preserve"> </w:t>
             </w:r>
           </w:p>
+          <w:p>
+            <w:pPr>
+              <w:widowControl w:val="0"/>
+            </w:pPr>
+            <w:r>
+              <w:t>(336) 254-3431</w:t>
+            </w:r>
+          </w:p>
         </w:tc>
       </w:tr>
     </w:tbl>
     <w:p>
       <w:pPr>
-        <w:rPr>
-          <w:rFonts w:asciiTheme="minorHAnsi" w:hAnsiTheme="minorHAnsi" w:cstheme="minorHAnsi"/>
-        </w:rPr>
-      </w:pPr>
+        <w:ind w:left="720" w:firstLine="720"/>
+        <w:rPr>
+          <w:rFonts w:asciiTheme="minorHAnsi" w:hAnsiTheme="minorHAnsi" w:cstheme="minorHAnsi"/>
+        </w:rPr>
+      </w:pPr>
+      <w:r>
+        <w:rPr>
+          <w:rFonts w:asciiTheme="minorHAnsi" w:hAnsiTheme="minorHAnsi" w:cstheme="minorHAnsi"/>
+        </w:rPr>
+        <w:t xml:space="preserve">3335 Leesville Towns Ct. </w:t>
+      </w:r>
+    </w:p>
+    <w:p>
+      <w:pPr>
+        <w:ind w:left="1440" w:firstLine="720"/>
+        <w:rPr>
+          <w:rFonts w:asciiTheme="minorHAnsi" w:hAnsiTheme="minorHAnsi" w:cstheme="minorHAnsi"/>
+        </w:rPr>
+      </w:pPr>
+      <w:r>
+        <w:rPr>
+          <w:rFonts w:asciiTheme="minorHAnsi" w:hAnsiTheme="minorHAnsi" w:cstheme="minorHAnsi"/>
+        </w:rPr>
+        <w:t>Raleigh, NC 27613</w:t>
+      </w:r>
+      <w:r>
+        <w:rPr>
+          <w:rFonts w:asciiTheme="minorHAnsi" w:hAnsiTheme="minorHAnsi" w:cstheme="minorHAnsi"/>
+        </w:rPr>
+        <w:br w:type="textWrapping" w:clear="all"/>
+      </w:r>
     </w:p>
     <w:p>
       <w:pPr>
@@ -156,6 +190,21 @@
     </w:p>
     <w:p>
       <w:pPr>
+        <w:ind w:left="720"/>
+        <w:rPr>
+          <w:rFonts w:asciiTheme="minorHAnsi" w:hAnsiTheme="minorHAnsi" w:cstheme="minorHAnsi"/>
+        </w:rPr>
+      </w:pPr>
+      <w:r>
+        <w:rPr>
+          <w:rFonts w:asciiTheme="minorHAnsi" w:hAnsiTheme="minorHAnsi" w:cstheme="minorHAnsi"/>
+          <w:bCs/>
+        </w:rPr>
+        <w:t>Cumulative GPA: 4.0</w:t>
+      </w:r>
+    </w:p>
+    <w:p>
+      <w:pPr>
         <w:tabs>
           <w:tab w:val="left" w:pos="720"/>
           <w:tab w:val="right" w:pos="8640"/>
@@ -328,18 +377,156 @@
         <w:rPr>
           <w:rFonts w:asciiTheme="minorHAnsi" w:hAnsiTheme="minorHAnsi" w:cstheme="minorHAnsi"/>
         </w:rPr>
-        <w:t>, medical image analysis</w:t>
-      </w:r>
-    </w:p>
-    <w:p>
-      <w:pPr>
-        <w:tabs>
-          <w:tab w:val="left" w:pos="720"/>
-          <w:tab w:val="right" w:pos="8640"/>
-        </w:tabs>
-        <w:rPr>
-          <w:rFonts w:asciiTheme="minorHAnsi" w:hAnsiTheme="minorHAnsi" w:cstheme="minorHAnsi"/>
-          <w:bCs/>
+        <w:t xml:space="preserve">, </w:t>
+      </w:r>
+      <w:r>
+        <w:rPr>
+          <w:rFonts w:asciiTheme="minorHAnsi" w:hAnsiTheme="minorHAnsi" w:cstheme="minorHAnsi"/>
+        </w:rPr>
+        <w:t xml:space="preserve">Bayesian hierarchical models </w:t>
+      </w:r>
+    </w:p>
+    <w:p>
+      <w:pPr>
+        <w:rPr>
+          <w:rFonts w:asciiTheme="minorHAnsi" w:hAnsiTheme="minorHAnsi" w:cstheme="minorHAnsi"/>
+        </w:rPr>
+      </w:pPr>
+    </w:p>
+    <w:p>
+      <w:pPr>
+        <w:pStyle w:val="Heading1"/>
+        <w:rPr>
+          <w:rFonts w:asciiTheme="minorHAnsi" w:hAnsiTheme="minorHAnsi" w:cstheme="minorHAnsi"/>
+        </w:rPr>
+      </w:pPr>
+      <w:r>
+        <w:rPr>
+          <w:rFonts w:asciiTheme="minorHAnsi" w:hAnsiTheme="minorHAnsi" w:cstheme="minorHAnsi"/>
+        </w:rPr>
+        <w:t>Current research project</w:t>
+      </w:r>
+    </w:p>
+    <w:p>
+      <w:pPr>
+        <w:rPr>
+          <w:rFonts w:asciiTheme="minorHAnsi" w:hAnsiTheme="minorHAnsi" w:cstheme="minorHAnsi"/>
+        </w:rPr>
+      </w:pPr>
+    </w:p>
+    <w:p>
+      <w:pPr>
+        <w:rPr>
+          <w:rFonts w:asciiTheme="minorHAnsi" w:hAnsiTheme="minorHAnsi" w:cstheme="minorHAnsi"/>
+        </w:rPr>
+      </w:pPr>
+      <w:r>
+        <w:rPr>
+          <w:rFonts w:asciiTheme="minorHAnsi" w:hAnsiTheme="minorHAnsi" w:cstheme="minorHAnsi"/>
+        </w:rPr>
+        <w:t>With Brian Reich and Yawen Guan, “</w:t>
+      </w:r>
+      <w:r>
+        <w:rPr>
+          <w:rFonts w:asciiTheme="minorHAnsi" w:hAnsiTheme="minorHAnsi" w:cstheme="minorHAnsi"/>
+        </w:rPr>
+        <w:t>A Multivariate Spectral Model with Adjustment for Unmeasured Confounders</w:t>
+      </w:r>
+      <w:r>
+        <w:rPr>
+          <w:rFonts w:asciiTheme="minorHAnsi" w:hAnsiTheme="minorHAnsi" w:cstheme="minorHAnsi"/>
+        </w:rPr>
+        <w:t>”</w:t>
+      </w:r>
+      <w:r>
+        <w:rPr>
+          <w:rFonts w:asciiTheme="minorHAnsi" w:hAnsiTheme="minorHAnsi" w:cstheme="minorHAnsi"/>
+        </w:rPr>
+        <w:t xml:space="preserve">: </w:t>
+      </w:r>
+      <w:r>
+        <w:rPr>
+          <w:rFonts w:asciiTheme="minorHAnsi" w:hAnsiTheme="minorHAnsi" w:cstheme="minorHAnsi"/>
+        </w:rPr>
+        <w:t>T</w:t>
+      </w:r>
+      <w:r>
+        <w:rPr>
+          <w:rFonts w:asciiTheme="minorHAnsi" w:hAnsiTheme="minorHAnsi" w:cstheme="minorHAnsi"/>
+        </w:rPr>
+        <w:t xml:space="preserve">o find causal effects, </w:t>
+      </w:r>
+      <w:r>
+        <w:rPr>
+          <w:rFonts w:asciiTheme="minorHAnsi" w:hAnsiTheme="minorHAnsi" w:cstheme="minorHAnsi"/>
+        </w:rPr>
+        <w:t xml:space="preserve">we propose a spectral method </w:t>
+      </w:r>
+      <w:r>
+        <w:rPr>
+          <w:rFonts w:asciiTheme="minorHAnsi" w:hAnsiTheme="minorHAnsi" w:cstheme="minorHAnsi"/>
+        </w:rPr>
+        <w:t xml:space="preserve">that uses Bayesian hierarchical models </w:t>
+      </w:r>
+      <w:r>
+        <w:rPr>
+          <w:rFonts w:asciiTheme="minorHAnsi" w:hAnsiTheme="minorHAnsi" w:cstheme="minorHAnsi"/>
+        </w:rPr>
+        <w:t xml:space="preserve">to adjust for </w:t>
+      </w:r>
+      <w:r>
+        <w:rPr>
+          <w:rFonts w:asciiTheme="minorHAnsi" w:hAnsiTheme="minorHAnsi" w:cstheme="minorHAnsi"/>
+        </w:rPr>
+        <w:t>spatial confounding</w:t>
+      </w:r>
+      <w:r>
+        <w:rPr>
+          <w:rFonts w:asciiTheme="minorHAnsi" w:hAnsiTheme="minorHAnsi" w:cstheme="minorHAnsi"/>
+        </w:rPr>
+        <w:t>. One</w:t>
+      </w:r>
+      <w:r>
+        <w:rPr>
+          <w:rFonts w:asciiTheme="minorHAnsi" w:hAnsiTheme="minorHAnsi" w:cstheme="minorHAnsi"/>
+        </w:rPr>
+        <w:t xml:space="preserve"> potential application</w:t>
+      </w:r>
+      <w:r>
+        <w:rPr>
+          <w:rFonts w:asciiTheme="minorHAnsi" w:hAnsiTheme="minorHAnsi" w:cstheme="minorHAnsi"/>
+        </w:rPr>
+        <w:t xml:space="preserve"> is </w:t>
+      </w:r>
+      <w:r>
+        <w:rPr>
+          <w:rFonts w:asciiTheme="minorHAnsi" w:hAnsiTheme="minorHAnsi" w:cstheme="minorHAnsi"/>
+        </w:rPr>
+        <w:t>to</w:t>
+      </w:r>
+      <w:r>
+        <w:rPr>
+          <w:rFonts w:asciiTheme="minorHAnsi" w:hAnsiTheme="minorHAnsi" w:cstheme="minorHAnsi"/>
+        </w:rPr>
+        <w:t xml:space="preserve"> analyz</w:t>
+      </w:r>
+      <w:r>
+        <w:rPr>
+          <w:rFonts w:asciiTheme="minorHAnsi" w:hAnsiTheme="minorHAnsi" w:cstheme="minorHAnsi"/>
+        </w:rPr>
+        <w:t>e</w:t>
+      </w:r>
+      <w:r>
+        <w:rPr>
+          <w:rFonts w:asciiTheme="minorHAnsi" w:hAnsiTheme="minorHAnsi" w:cstheme="minorHAnsi"/>
+        </w:rPr>
+        <w:t xml:space="preserve"> the effects of environmental and socioeconomic factors on health outcomes. </w:t>
+      </w:r>
+    </w:p>
+    <w:p>
+      <w:pPr>
+        <w:rPr>
+          <w:rFonts w:asciiTheme="minorHAnsi" w:hAnsiTheme="minorHAnsi" w:cstheme="minorHAnsi"/>
         </w:rPr>
       </w:pPr>
     </w:p>
@@ -777,7 +964,35 @@
           <w:rFonts w:asciiTheme="minorHAnsi" w:hAnsiTheme="minorHAnsi" w:cstheme="minorHAnsi"/>
           <w:bCs/>
         </w:rPr>
-        <w:t>reate statistical models to understand possible causes for algal blooms</w:t>
+        <w:t xml:space="preserve">reate statistical models to understand causes </w:t>
+      </w:r>
+      <w:r>
+        <w:rPr>
+          <w:rFonts w:asciiTheme="minorHAnsi" w:hAnsiTheme="minorHAnsi" w:cstheme="minorHAnsi"/>
+          <w:bCs/>
+        </w:rPr>
+        <w:t>of</w:t>
+      </w:r>
+      <w:r>
+        <w:rPr>
+          <w:rFonts w:asciiTheme="minorHAnsi" w:hAnsiTheme="minorHAnsi" w:cstheme="minorHAnsi"/>
+          <w:bCs/>
+        </w:rPr>
+        <w:t xml:space="preserve"> </w:t>
+      </w:r>
+      <w:r>
+        <w:rPr>
+          <w:rFonts w:asciiTheme="minorHAnsi" w:hAnsiTheme="minorHAnsi" w:cstheme="minorHAnsi"/>
+          <w:bCs/>
+        </w:rPr>
+        <w:t xml:space="preserve">harmful </w:t>
+      </w:r>
+      <w:r>
+        <w:rPr>
+          <w:rFonts w:asciiTheme="minorHAnsi" w:hAnsiTheme="minorHAnsi" w:cstheme="minorHAnsi"/>
+          <w:bCs/>
+        </w:rPr>
+        <w:t>algal blooms</w:t>
       </w:r>
     </w:p>
     <w:p>
@@ -850,6 +1065,7 @@
           <w:rFonts w:asciiTheme="minorHAnsi" w:hAnsiTheme="minorHAnsi" w:cstheme="minorHAnsi"/>
           <w:b/>
         </w:rPr>
+        <w:lastRenderedPageBreak/>
         <w:t>Wake Forest Baptist Health</w:t>
       </w:r>
       <w:r>
@@ -1025,14 +1241,24 @@
         </w:tabs>
         <w:rPr>
           <w:rFonts w:asciiTheme="minorHAnsi" w:hAnsiTheme="minorHAnsi" w:cstheme="minorHAnsi"/>
-        </w:rPr>
-      </w:pPr>
-      <w:r>
-        <w:rPr>
-          <w:rFonts w:asciiTheme="minorHAnsi" w:hAnsiTheme="minorHAnsi" w:cstheme="minorHAnsi"/>
-          <w:b/>
-        </w:rPr>
-        <w:lastRenderedPageBreak/>
+          <w:b/>
+        </w:rPr>
+      </w:pPr>
+    </w:p>
+    <w:p>
+      <w:pPr>
+        <w:tabs>
+          <w:tab w:val="right" w:pos="8640"/>
+        </w:tabs>
+        <w:rPr>
+          <w:rFonts w:asciiTheme="minorHAnsi" w:hAnsiTheme="minorHAnsi" w:cstheme="minorHAnsi"/>
+        </w:rPr>
+      </w:pPr>
+      <w:r>
+        <w:rPr>
+          <w:rFonts w:asciiTheme="minorHAnsi" w:hAnsiTheme="minorHAnsi" w:cstheme="minorHAnsi"/>
+          <w:b/>
+        </w:rPr>
         <w:t>Research Collaborator</w:t>
       </w:r>
       <w:r>
@@ -1384,314 +1610,6 @@
           <w:rFonts w:asciiTheme="minorHAnsi" w:hAnsiTheme="minorHAnsi" w:cstheme="minorHAnsi"/>
         </w:rPr>
         <w:t xml:space="preserve"> (2019, 2021)</w:t>
-      </w:r>
-    </w:p>
-    <w:p>
-      <w:pPr>
-        <w:pStyle w:val="Heading1"/>
-        <w:rPr>
-          <w:rFonts w:asciiTheme="minorHAnsi" w:hAnsiTheme="minorHAnsi" w:cstheme="minorHAnsi"/>
-        </w:rPr>
-      </w:pPr>
-    </w:p>
-    <w:p>
-      <w:pPr>
-        <w:pStyle w:val="Heading1"/>
-        <w:rPr>
-          <w:rFonts w:asciiTheme="minorHAnsi" w:hAnsiTheme="minorHAnsi" w:cstheme="minorHAnsi"/>
-        </w:rPr>
-      </w:pPr>
-      <w:r>
-        <w:rPr>
-          <w:rFonts w:asciiTheme="minorHAnsi" w:hAnsiTheme="minorHAnsi" w:cstheme="minorHAnsi"/>
-        </w:rPr>
-        <w:t>Work in Progress</w:t>
-      </w:r>
-    </w:p>
-    <w:p>
-      <w:pPr>
-        <w:rPr>
-          <w:rFonts w:asciiTheme="minorHAnsi" w:hAnsiTheme="minorHAnsi" w:cstheme="minorHAnsi"/>
-        </w:rPr>
-      </w:pPr>
-    </w:p>
-    <w:p>
-      <w:pPr>
-        <w:rPr>
-          <w:rFonts w:asciiTheme="minorHAnsi" w:hAnsiTheme="minorHAnsi" w:cstheme="minorHAnsi"/>
-        </w:rPr>
-      </w:pPr>
-      <w:r>
-        <w:rPr>
-          <w:rFonts w:asciiTheme="minorHAnsi" w:hAnsiTheme="minorHAnsi" w:cstheme="minorHAnsi"/>
-        </w:rPr>
-        <w:t>With Brian Reich and Yawen Guan, “</w:t>
-      </w:r>
-      <w:r>
-        <w:rPr>
-          <w:rFonts w:asciiTheme="minorHAnsi" w:hAnsiTheme="minorHAnsi" w:cstheme="minorHAnsi"/>
-        </w:rPr>
-        <w:t>A Multivariate Spectral Model with Adjustment for Unmeasured Confounders</w:t>
-      </w:r>
-      <w:r>
-        <w:rPr>
-          <w:rFonts w:asciiTheme="minorHAnsi" w:hAnsiTheme="minorHAnsi" w:cstheme="minorHAnsi"/>
-        </w:rPr>
-        <w:t>.</w:t>
-      </w:r>
-      <w:r>
-        <w:rPr>
-          <w:rFonts w:asciiTheme="minorHAnsi" w:hAnsiTheme="minorHAnsi" w:cstheme="minorHAnsi"/>
-        </w:rPr>
-        <w:t>”</w:t>
-      </w:r>
-      <w:r>
-        <w:rPr>
-          <w:rFonts w:asciiTheme="minorHAnsi" w:hAnsiTheme="minorHAnsi" w:cstheme="minorHAnsi"/>
-        </w:rPr>
-        <w:t xml:space="preserve"> </w:t>
-      </w:r>
-    </w:p>
-    <w:p>
-      <w:pPr>
-        <w:pStyle w:val="Heading1"/>
-        <w:rPr>
-          <w:rFonts w:asciiTheme="minorHAnsi" w:hAnsiTheme="minorHAnsi" w:cstheme="minorHAnsi"/>
-        </w:rPr>
-      </w:pPr>
-    </w:p>
-    <w:p>
-      <w:pPr>
-        <w:pStyle w:val="Heading1"/>
-        <w:rPr>
-          <w:rFonts w:asciiTheme="minorHAnsi" w:hAnsiTheme="minorHAnsi" w:cstheme="minorHAnsi"/>
-        </w:rPr>
-      </w:pPr>
-      <w:r>
-        <w:rPr>
-          <w:rFonts w:asciiTheme="minorHAnsi" w:hAnsiTheme="minorHAnsi" w:cstheme="minorHAnsi"/>
-        </w:rPr>
-        <w:t xml:space="preserve">Manuscript </w:t>
-      </w:r>
-      <w:r>
-        <w:rPr>
-          <w:rFonts w:asciiTheme="minorHAnsi" w:hAnsiTheme="minorHAnsi" w:cstheme="minorHAnsi"/>
-        </w:rPr>
-        <w:t>Submitted</w:t>
-      </w:r>
-    </w:p>
-    <w:p>
-      <w:pPr>
-        <w:rPr>
-          <w:rFonts w:asciiTheme="minorHAnsi" w:hAnsiTheme="minorHAnsi" w:cstheme="minorHAnsi"/>
-        </w:rPr>
-      </w:pPr>
-    </w:p>
-    <w:p>
-      <w:pPr>
-        <w:rPr>
-          <w:rFonts w:asciiTheme="minorHAnsi" w:hAnsiTheme="minorHAnsi" w:cstheme="minorHAnsi"/>
-        </w:rPr>
-      </w:pPr>
-      <w:r>
-        <w:rPr>
-          <w:rFonts w:asciiTheme="minorHAnsi" w:hAnsiTheme="minorHAnsi" w:cstheme="minorHAnsi"/>
-        </w:rPr>
-        <w:t xml:space="preserve">Helis </w:t>
-      </w:r>
-      <w:r>
-        <w:rPr>
-          <w:rFonts w:asciiTheme="minorHAnsi" w:hAnsiTheme="minorHAnsi" w:cstheme="minorHAnsi"/>
-        </w:rPr>
-        <w:t>C</w:t>
-      </w:r>
-      <w:r>
-        <w:rPr>
-          <w:rFonts w:asciiTheme="minorHAnsi" w:hAnsiTheme="minorHAnsi" w:cstheme="minorHAnsi"/>
-        </w:rPr>
-        <w:t>A</w:t>
-      </w:r>
-      <w:r>
-        <w:rPr>
-          <w:rFonts w:asciiTheme="minorHAnsi" w:hAnsiTheme="minorHAnsi" w:cstheme="minorHAnsi"/>
-        </w:rPr>
-        <w:t xml:space="preserve">, </w:t>
-      </w:r>
-      <w:r>
-        <w:rPr>
-          <w:rFonts w:asciiTheme="minorHAnsi" w:hAnsiTheme="minorHAnsi" w:cstheme="minorHAnsi"/>
-          <w:b/>
-          <w:bCs/>
-        </w:rPr>
-        <w:t>Prim S</w:t>
-      </w:r>
-      <w:r>
-        <w:rPr>
-          <w:rFonts w:asciiTheme="minorHAnsi" w:hAnsiTheme="minorHAnsi" w:cstheme="minorHAnsi"/>
-        </w:rPr>
-        <w:t xml:space="preserve">, </w:t>
-      </w:r>
-      <w:r>
-        <w:rPr>
-          <w:rFonts w:asciiTheme="minorHAnsi" w:hAnsiTheme="minorHAnsi" w:cstheme="minorHAnsi"/>
-        </w:rPr>
-        <w:t xml:space="preserve">Steber </w:t>
-      </w:r>
-      <w:r>
-        <w:rPr>
-          <w:rFonts w:asciiTheme="minorHAnsi" w:hAnsiTheme="minorHAnsi" w:cstheme="minorHAnsi"/>
-        </w:rPr>
-        <w:t>C</w:t>
-      </w:r>
-      <w:r>
-        <w:rPr>
-          <w:rFonts w:asciiTheme="minorHAnsi" w:hAnsiTheme="minorHAnsi" w:cstheme="minorHAnsi"/>
-        </w:rPr>
-        <w:t>R</w:t>
-      </w:r>
-      <w:r>
-        <w:rPr>
-          <w:rFonts w:asciiTheme="minorHAnsi" w:hAnsiTheme="minorHAnsi" w:cstheme="minorHAnsi"/>
-        </w:rPr>
-        <w:t xml:space="preserve">, </w:t>
-      </w:r>
-      <w:r>
-        <w:rPr>
-          <w:rFonts w:asciiTheme="minorHAnsi" w:hAnsiTheme="minorHAnsi" w:cstheme="minorHAnsi"/>
-        </w:rPr>
-        <w:t xml:space="preserve">Cramer </w:t>
-      </w:r>
-      <w:r>
-        <w:rPr>
-          <w:rFonts w:asciiTheme="minorHAnsi" w:hAnsiTheme="minorHAnsi" w:cstheme="minorHAnsi"/>
-        </w:rPr>
-        <w:t>C</w:t>
-      </w:r>
-      <w:r>
-        <w:rPr>
-          <w:rFonts w:asciiTheme="minorHAnsi" w:hAnsiTheme="minorHAnsi" w:cstheme="minorHAnsi"/>
-        </w:rPr>
-        <w:t>K</w:t>
-      </w:r>
-      <w:r>
-        <w:rPr>
-          <w:rFonts w:asciiTheme="minorHAnsi" w:hAnsiTheme="minorHAnsi" w:cstheme="minorHAnsi"/>
-        </w:rPr>
-        <w:t xml:space="preserve">, </w:t>
-      </w:r>
-      <w:r>
-        <w:rPr>
-          <w:rFonts w:asciiTheme="minorHAnsi" w:hAnsiTheme="minorHAnsi" w:cstheme="minorHAnsi"/>
-        </w:rPr>
-        <w:t xml:space="preserve">Munley </w:t>
-      </w:r>
-      <w:r>
-        <w:rPr>
-          <w:rFonts w:asciiTheme="minorHAnsi" w:hAnsiTheme="minorHAnsi" w:cstheme="minorHAnsi"/>
-        </w:rPr>
-        <w:t>M</w:t>
-      </w:r>
-      <w:r>
-        <w:rPr>
-          <w:rFonts w:asciiTheme="minorHAnsi" w:hAnsiTheme="minorHAnsi" w:cstheme="minorHAnsi"/>
-        </w:rPr>
-        <w:t>T</w:t>
-      </w:r>
-      <w:r>
-        <w:rPr>
-          <w:rFonts w:asciiTheme="minorHAnsi" w:hAnsiTheme="minorHAnsi" w:cstheme="minorHAnsi"/>
-        </w:rPr>
-        <w:t xml:space="preserve">,  Bourland JD, </w:t>
-      </w:r>
-      <w:r>
-        <w:rPr>
-          <w:rFonts w:asciiTheme="minorHAnsi" w:hAnsiTheme="minorHAnsi" w:cstheme="minorHAnsi"/>
-        </w:rPr>
-        <w:t>Whi</w:t>
-      </w:r>
-      <w:r>
-        <w:rPr>
-          <w:rFonts w:asciiTheme="minorHAnsi" w:hAnsiTheme="minorHAnsi" w:cstheme="minorHAnsi"/>
-        </w:rPr>
-        <w:t>t</w:t>
-      </w:r>
-      <w:r>
-        <w:rPr>
-          <w:rFonts w:asciiTheme="minorHAnsi" w:hAnsiTheme="minorHAnsi" w:cstheme="minorHAnsi"/>
-        </w:rPr>
-        <w:t xml:space="preserve">e </w:t>
-      </w:r>
-      <w:r>
-        <w:rPr>
-          <w:rFonts w:asciiTheme="minorHAnsi" w:hAnsiTheme="minorHAnsi" w:cstheme="minorHAnsi"/>
-        </w:rPr>
-        <w:t>J</w:t>
-      </w:r>
-      <w:r>
-        <w:rPr>
-          <w:rFonts w:asciiTheme="minorHAnsi" w:hAnsiTheme="minorHAnsi" w:cstheme="minorHAnsi"/>
-        </w:rPr>
-        <w:t>J</w:t>
-      </w:r>
-      <w:r>
-        <w:rPr>
-          <w:rFonts w:asciiTheme="minorHAnsi" w:hAnsiTheme="minorHAnsi" w:cstheme="minorHAnsi"/>
-        </w:rPr>
-        <w:t xml:space="preserve">, </w:t>
-      </w:r>
-      <w:r>
-        <w:rPr>
-          <w:rFonts w:asciiTheme="minorHAnsi" w:hAnsiTheme="minorHAnsi" w:cstheme="minorHAnsi"/>
-        </w:rPr>
-        <w:t xml:space="preserve">Tatter </w:t>
-      </w:r>
-      <w:r>
-        <w:rPr>
-          <w:rFonts w:asciiTheme="minorHAnsi" w:hAnsiTheme="minorHAnsi" w:cstheme="minorHAnsi"/>
-        </w:rPr>
-        <w:t xml:space="preserve">SB, </w:t>
-      </w:r>
-      <w:r>
-        <w:rPr>
-          <w:rFonts w:asciiTheme="minorHAnsi" w:hAnsiTheme="minorHAnsi" w:cstheme="minorHAnsi"/>
-        </w:rPr>
-        <w:t xml:space="preserve">Laxton </w:t>
-      </w:r>
-      <w:r>
-        <w:rPr>
-          <w:rFonts w:asciiTheme="minorHAnsi" w:hAnsiTheme="minorHAnsi" w:cstheme="minorHAnsi"/>
-        </w:rPr>
-        <w:t xml:space="preserve">AW, and </w:t>
-      </w:r>
-      <w:r>
-        <w:rPr>
-          <w:rFonts w:asciiTheme="minorHAnsi" w:hAnsiTheme="minorHAnsi" w:cstheme="minorHAnsi"/>
-        </w:rPr>
-        <w:t xml:space="preserve">Chan </w:t>
-      </w:r>
-      <w:r>
-        <w:rPr>
-          <w:rFonts w:asciiTheme="minorHAnsi" w:hAnsiTheme="minorHAnsi" w:cstheme="minorHAnsi"/>
-        </w:rPr>
-        <w:t>MD.</w:t>
-      </w:r>
-      <w:r>
-        <w:rPr>
-          <w:rFonts w:asciiTheme="minorHAnsi" w:hAnsiTheme="minorHAnsi" w:cstheme="minorHAnsi"/>
-        </w:rPr>
-        <w:t xml:space="preserve"> “</w:t>
-      </w:r>
-      <w:r>
-        <w:rPr>
-          <w:rFonts w:asciiTheme="minorHAnsi" w:hAnsiTheme="minorHAnsi" w:cstheme="minorHAnsi"/>
-        </w:rPr>
-        <w:t>The Impact of Integral Dose on Repeat Gamma Knife Radiosurgery for Trigeminal Neuralgia</w:t>
-      </w:r>
-      <w:r>
-        <w:rPr>
-          <w:rFonts w:asciiTheme="minorHAnsi" w:hAnsiTheme="minorHAnsi" w:cstheme="minorHAnsi"/>
-        </w:rPr>
-        <w:t>.”</w:t>
       </w:r>
     </w:p>
     <w:p>
@@ -2241,7 +2159,6 @@
           <w:b/>
           <w:bCs/>
         </w:rPr>
-        <w:lastRenderedPageBreak/>
         <w:t>Prim S.</w:t>
       </w:r>
       <w:r>
@@ -2273,22 +2190,15 @@
     </w:p>
     <w:p>
       <w:pPr>
-        <w:ind w:left="720"/>
-        <w:rPr>
-          <w:rFonts w:asciiTheme="minorHAnsi" w:hAnsiTheme="minorHAnsi" w:cstheme="minorHAnsi"/>
-        </w:rPr>
-      </w:pPr>
-    </w:p>
-    <w:p>
-      <w:pPr>
-        <w:rPr>
-          <w:bCs/>
-        </w:rPr>
-      </w:pPr>
-      <w:r>
-        <w:rPr>
-          <w:rFonts w:asciiTheme="minorHAnsi" w:hAnsiTheme="minorHAnsi" w:cstheme="minorHAnsi"/>
-        </w:rPr>
+        <w:rPr>
+          <w:bCs/>
+        </w:rPr>
+      </w:pPr>
+      <w:r>
+        <w:rPr>
+          <w:rFonts w:asciiTheme="minorHAnsi" w:hAnsiTheme="minorHAnsi" w:cstheme="minorHAnsi"/>
+        </w:rPr>
+        <w:lastRenderedPageBreak/>
         <w:t xml:space="preserve">Severino C, </w:t>
       </w:r>
       <w:r>
@@ -2663,15 +2573,6 @@
     <w:p/>
     <w:p>
       <w:pPr>
-        <w:rPr>
-          <w:rFonts w:asciiTheme="minorHAnsi" w:hAnsiTheme="minorHAnsi" w:cstheme="minorHAnsi"/>
-          <w:b/>
-          <w:bCs/>
-        </w:rPr>
-      </w:pPr>
-    </w:p>
-    <w:p>
-      <w:pPr>
         <w:pStyle w:val="Heading1"/>
         <w:rPr>
           <w:rFonts w:asciiTheme="minorHAnsi" w:hAnsiTheme="minorHAnsi" w:cstheme="minorHAnsi"/>
@@ -2703,7 +2604,6 @@
           <w:rFonts w:asciiTheme="minorHAnsi" w:hAnsiTheme="minorHAnsi" w:cstheme="minorHAnsi"/>
           <w:b/>
         </w:rPr>
-        <w:lastRenderedPageBreak/>
         <w:t>Book Reviewer</w:t>
       </w:r>
     </w:p>
@@ -2771,11 +2671,19 @@
           <w:rFonts w:asciiTheme="minorHAnsi" w:hAnsiTheme="minorHAnsi" w:cstheme="minorHAnsi"/>
         </w:rPr>
       </w:pPr>
-      <w:r>
-        <w:rPr>
-          <w:rFonts w:asciiTheme="minorHAnsi" w:hAnsiTheme="minorHAnsi" w:cstheme="minorHAnsi"/>
-          <w:b/>
-        </w:rPr>
+    </w:p>
+    <w:p>
+      <w:pPr>
+        <w:rPr>
+          <w:rFonts w:asciiTheme="minorHAnsi" w:hAnsiTheme="minorHAnsi" w:cstheme="minorHAnsi"/>
+        </w:rPr>
+      </w:pPr>
+      <w:r>
+        <w:rPr>
+          <w:rFonts w:asciiTheme="minorHAnsi" w:hAnsiTheme="minorHAnsi" w:cstheme="minorHAnsi"/>
+          <w:b/>
+        </w:rPr>
+        <w:lastRenderedPageBreak/>
         <w:t xml:space="preserve">Article </w:t>
       </w:r>
       <w:r>
@@ -3510,12 +3418,29 @@
         </w:rPr>
         <w:t xml:space="preserve">Email: </w:t>
       </w:r>
-      <w:r>
-        <w:rPr>
-          <w:rFonts w:asciiTheme="minorHAnsi" w:hAnsiTheme="minorHAnsi" w:cstheme="minorHAnsi"/>
-        </w:rPr>
-        <w:t>justin_post@ncsu.edu</w:t>
-      </w:r>
+      <w:hyperlink r:id="rId9" w:history="1">
+        <w:r>
+          <w:rPr>
+            <w:rStyle w:val="Hyperlink"/>
+            <w:rFonts w:asciiTheme="minorHAnsi" w:hAnsiTheme="minorHAnsi" w:cstheme="minorHAnsi"/>
+          </w:rPr>
+          <w:t>justin_post@ncsu.edu</w:t>
+        </w:r>
+      </w:hyperlink>
+    </w:p>
+    <w:p>
+      <w:pPr>
+        <w:rPr>
+          <w:rFonts w:asciiTheme="minorHAnsi" w:hAnsiTheme="minorHAnsi" w:cstheme="minorHAnsi"/>
+        </w:rPr>
+      </w:pPr>
+    </w:p>
+    <w:p>
+      <w:pPr>
+        <w:rPr>
+          <w:rFonts w:asciiTheme="minorHAnsi" w:hAnsiTheme="minorHAnsi" w:cstheme="minorHAnsi"/>
+        </w:rPr>
+      </w:pPr>
     </w:p>
     <w:p>
       <w:pPr>
@@ -4638,23 +4563,8 @@
         <w:t>Provided feedback for papers through online tutoring</w:t>
       </w:r>
     </w:p>
-    <w:p>
-      <w:pPr>
-        <w:rPr>
-          <w:rFonts w:asciiTheme="minorHAnsi" w:hAnsiTheme="minorHAnsi" w:cstheme="minorHAnsi"/>
-          <w:b/>
-        </w:rPr>
-      </w:pPr>
-    </w:p>
-    <w:p>
-      <w:pPr>
-        <w:rPr>
-          <w:rFonts w:asciiTheme="minorHAnsi" w:hAnsiTheme="minorHAnsi" w:cstheme="minorHAnsi"/>
-        </w:rPr>
-      </w:pPr>
-    </w:p>
     <w:sectPr>
-      <w:footerReference w:type="default" r:id="rId9"/>
+      <w:footerReference w:type="default" r:id="rId10"/>
       <w:pgSz w:w="12240" w:h="15840"/>
       <w:pgMar w:top="1440" w:right="1440" w:bottom="1440" w:left="1800" w:header="720" w:footer="720" w:gutter="0"/>
       <w:cols w:space="720"/>

--- a/assets/CV (Shih-Ni Prim_September 2023_abridged).docx
+++ b/assets/CV (Shih-Ni Prim_September 2023_abridged).docx
@@ -353,6 +353,12 @@
         <w:rPr>
           <w:rFonts w:asciiTheme="minorHAnsi" w:hAnsiTheme="minorHAnsi" w:cstheme="minorHAnsi"/>
         </w:rPr>
+        <w:t xml:space="preserve"> and hierarchical modeling</w:t>
+      </w:r>
+      <w:r>
+        <w:rPr>
+          <w:rFonts w:asciiTheme="minorHAnsi" w:hAnsiTheme="minorHAnsi" w:cstheme="minorHAnsi"/>
+        </w:rPr>
         <w:t>, s</w:t>
       </w:r>
       <w:r>
@@ -377,13 +383,13 @@
         <w:rPr>
           <w:rFonts w:asciiTheme="minorHAnsi" w:hAnsiTheme="minorHAnsi" w:cstheme="minorHAnsi"/>
         </w:rPr>
-        <w:t xml:space="preserve">, </w:t>
-      </w:r>
-      <w:r>
-        <w:rPr>
-          <w:rFonts w:asciiTheme="minorHAnsi" w:hAnsiTheme="minorHAnsi" w:cstheme="minorHAnsi"/>
-        </w:rPr>
-        <w:t xml:space="preserve">Bayesian hierarchical models </w:t>
+        <w:t>, causal inference, probabilistic machine learning</w:t>
+      </w:r>
+      <w:r>
+        <w:rPr>
+          <w:rFonts w:asciiTheme="minorHAnsi" w:hAnsiTheme="minorHAnsi" w:cstheme="minorHAnsi"/>
+        </w:rPr>
+        <w:t>, medical imaging analysis</w:t>
       </w:r>
     </w:p>
     <w:p>
@@ -1038,17 +1044,6 @@
         </w:rPr>
         <w:t>, manuscript drafting</w:t>
       </w:r>
-    </w:p>
-    <w:p>
-      <w:pPr>
-        <w:tabs>
-          <w:tab w:val="right" w:pos="8640"/>
-        </w:tabs>
-        <w:rPr>
-          <w:rFonts w:asciiTheme="minorHAnsi" w:hAnsiTheme="minorHAnsi" w:cstheme="minorHAnsi"/>
-          <w:b/>
-        </w:rPr>
-      </w:pPr>
     </w:p>
     <w:p>
       <w:pPr>
